--- a/отчеты/Сидорин_Lab_4_отчет.docx
+++ b/отчеты/Сидорин_Lab_4_отчет.docx
@@ -297,8 +297,9 @@
           <w:b/>
           <w:sz w:val="26"/>
           <w:szCs w:val="26"/>
-        </w:rPr>
-        <w:t>Разработка и проектирование базы данных</w:t>
+          <w:lang w:val="en-US"/>
+        </w:rPr>
+        <w:t>REST API</w:t>
       </w:r>
       <w:r>
         <w:rPr>
@@ -781,6 +782,9 @@
     <w:p/>
     <w:p>
       <w:r>
+        <w:rPr>
+          <w:noProof/>
+        </w:rPr>
         <w:drawing>
           <wp:inline distT="0" distB="0" distL="0" distR="0" wp14:anchorId="1232EAFC" wp14:editId="2664857B">
             <wp:extent cx="4467225" cy="4358827"/>
@@ -865,6 +869,9 @@
     <w:p/>
     <w:p>
       <w:r>
+        <w:rPr>
+          <w:noProof/>
+        </w:rPr>
         <w:drawing>
           <wp:inline distT="0" distB="0" distL="0" distR="0" wp14:anchorId="3D95AC5B" wp14:editId="3A171A7E">
             <wp:extent cx="5940425" cy="4073525"/>
@@ -914,6 +921,9 @@
     <w:p/>
     <w:p>
       <w:r>
+        <w:rPr>
+          <w:noProof/>
+        </w:rPr>
         <w:drawing>
           <wp:inline distT="0" distB="0" distL="0" distR="0" wp14:anchorId="6D4BEFCE" wp14:editId="1C0C305C">
             <wp:extent cx="5229225" cy="3660737"/>
@@ -983,6 +993,7 @@
       </w:pPr>
       <w:r>
         <w:rPr>
+          <w:noProof/>
           <w:lang w:val="en-US"/>
         </w:rPr>
         <w:drawing>
